--- a/BDLayout.docx
+++ b/BDLayout.docx
@@ -7,12 +7,16 @@
         <w:rPr>
           <w:rFonts w:ascii="Consolas" w:hAnsi="Consolas" w:cs="Consolas"/>
           <w:b/>
+          <w:sz w:val="40"/>
+          <w:szCs w:val="40"/>
         </w:rPr>
       </w:pPr>
       <w:r>
         <w:rPr>
           <w:rFonts w:ascii="Consolas" w:hAnsi="Consolas" w:cs="Consolas"/>
           <w:b/>
+          <w:sz w:val="40"/>
+          <w:szCs w:val="40"/>
         </w:rPr>
         <w:t>Aplikacja</w:t>
       </w:r>
@@ -113,13 +117,7 @@
       </w:r>
       <w:fldSimple w:instr=" REF _Ref355626888 \h  \* MERGEFORMAT ">
         <w:r>
-          <w:t>Zapi</w:t>
-        </w:r>
-        <w:r>
-          <w:t>s</w:t>
-        </w:r>
-        <w:r>
-          <w:t>z</w:t>
+          <w:t>Zapisz</w:t>
         </w:r>
       </w:fldSimple>
       <w:r>
@@ -131,16 +129,7 @@
       </w:r>
       <w:fldSimple w:instr=" REF _Ref355626919 \h  \* MERGEFORMAT ">
         <w:r>
-          <w:t>Ot</w:t>
-        </w:r>
-        <w:r>
-          <w:t>w</w:t>
-        </w:r>
-        <w:r>
-          <w:t>ó</w:t>
-        </w:r>
-        <w:r>
-          <w:t>rz</w:t>
+          <w:t>Otwórz</w:t>
         </w:r>
       </w:fldSimple>
       <w:r>
@@ -230,13 +219,7 @@
         <w:fldChar w:fldCharType="separate"/>
       </w:r>
       <w:r>
-        <w:t>Ust</w:t>
-      </w:r>
-      <w:r>
-        <w:t>a</w:t>
-      </w:r>
-      <w:r>
-        <w:t>w dane połączenia</w:t>
+        <w:t>Ustaw dane połączenia</w:t>
       </w:r>
       <w:r>
         <w:rPr>
@@ -287,13 +270,7 @@
         <w:fldChar w:fldCharType="separate"/>
       </w:r>
       <w:r>
-        <w:t>Poł</w:t>
-      </w:r>
-      <w:r>
-        <w:t>ą</w:t>
-      </w:r>
-      <w:r>
-        <w:t>cz</w:t>
+        <w:t>Połącz</w:t>
       </w:r>
       <w:r>
         <w:rPr>
@@ -344,10 +321,7 @@
         <w:fldChar w:fldCharType="separate"/>
       </w:r>
       <w:r>
-        <w:t>Rozłąc</w:t>
-      </w:r>
-      <w:r>
-        <w:t>z</w:t>
+        <w:t>Rozłącz</w:t>
       </w:r>
       <w:r>
         <w:rPr>
@@ -972,13 +946,7 @@
         <w:fldChar w:fldCharType="separate"/>
       </w:r>
       <w:r>
-        <w:t xml:space="preserve">Faktura </w:t>
-      </w:r>
-      <w:r>
-        <w:t>z</w:t>
-      </w:r>
-      <w:r>
-        <w:t>amówienia</w:t>
+        <w:t>Faktura zamówienia</w:t>
       </w:r>
       <w:r>
         <w:rPr>
@@ -1015,14 +983,6 @@
         </w:rPr>
         <w:t>i</w:t>
       </w:r>
-    </w:p>
-    <w:p>
-      <w:pPr>
-        <w:rPr>
-          <w:rFonts w:ascii="Consolas" w:hAnsi="Consolas" w:cs="Consolas"/>
-          <w:b/>
-        </w:rPr>
-      </w:pPr>
     </w:p>
     <w:p>
       <w:pPr>
@@ -2811,7 +2771,7 @@
 </file>
 
 <file path=customXml/itemProps1.xml><?xml version="1.0" encoding="utf-8"?>
-<ds:datastoreItem xmlns:ds="http://schemas.openxmlformats.org/officeDocument/2006/customXml" ds:itemID="{5043181A-751C-4F08-8F3D-C1AAFC4886F8}">
+<ds:datastoreItem xmlns:ds="http://schemas.openxmlformats.org/officeDocument/2006/customXml" ds:itemID="{88BB1C5C-5EAA-4A17-908C-89E33ABAD9F1}">
   <ds:schemaRefs>
     <ds:schemaRef ds:uri="http://schemas.openxmlformats.org/officeDocument/2006/bibliography"/>
   </ds:schemaRefs>
